--- a/ТАУ/Laba4_TAU.docx
+++ b/ТАУ/Laba4_TAU.docx
@@ -100,7 +100,7 @@
       <w:r>
         <w:rPr/>
         <w:drawing>
-          <wp:inline distT="0" distB="0" distL="19050" distR="0">
+          <wp:inline distT="0" distB="0" distL="0" distR="0">
             <wp:extent cx="1619250" cy="1924050"/>
             <wp:effectExtent l="0" t="0" r="0" b="0"/>
             <wp:docPr id="1" name="Рисунок 2" descr=""/>
@@ -746,7 +746,7 @@
           <w:szCs w:val="28"/>
         </w:rPr>
         <w:drawing>
-          <wp:inline distT="0" distB="9525" distL="0" distR="9525">
+          <wp:inline distT="0" distB="0" distL="0" distR="0">
             <wp:extent cx="2676525" cy="657225"/>
             <wp:effectExtent l="0" t="0" r="0" b="0"/>
             <wp:docPr id="2" name="Рисунок 4" descr=""/>
@@ -1438,11 +1438,11 @@
             <wp:effectExtent l="0" t="0" r="0" b="0"/>
             <wp:wrapTight wrapText="bothSides">
               <wp:wrapPolygon edited="0">
-                <wp:start x="-68" y="0"/>
-                <wp:lineTo x="-68" y="20962"/>
-                <wp:lineTo x="21363" y="20962"/>
-                <wp:lineTo x="21363" y="0"/>
-                <wp:lineTo x="-68" y="0"/>
+                <wp:start x="-134" y="0"/>
+                <wp:lineTo x="-134" y="20899"/>
+                <wp:lineTo x="21357" y="20899"/>
+                <wp:lineTo x="21357" y="0"/>
+                <wp:lineTo x="-134" y="0"/>
               </wp:wrapPolygon>
             </wp:wrapTight>
             <wp:docPr id="6" name="Рисунок 8" descr=""/>
@@ -1710,7 +1710,7 @@
       <w:r>
         <w:rPr/>
         <w:drawing>
-          <wp:inline distT="0" distB="0" distL="0" distR="7620">
+          <wp:inline distT="0" distB="0" distL="0" distR="0">
             <wp:extent cx="1516380" cy="876300"/>
             <wp:effectExtent l="0" t="0" r="0" b="0"/>
             <wp:docPr id="9" name="Рисунок 10" descr=""/>
@@ -1821,7 +1821,7 @@
       <w:r>
         <w:rPr/>
         <w:drawing>
-          <wp:inline distT="0" distB="3810" distL="0" distR="1270">
+          <wp:inline distT="0" distB="0" distL="0" distR="0">
             <wp:extent cx="3789680" cy="2682240"/>
             <wp:effectExtent l="0" t="0" r="0" b="0"/>
             <wp:docPr id="10" name="Рисунок 11" descr=""/>
@@ -2297,7 +2297,7 @@
       <w:r>
         <w:rPr/>
         <w:drawing>
-          <wp:inline distT="0" distB="3810" distL="0" distR="7620">
+          <wp:inline distT="0" distB="0" distL="0" distR="0">
             <wp:extent cx="1440180" cy="891540"/>
             <wp:effectExtent l="0" t="0" r="0" b="0"/>
             <wp:docPr id="14" name="Рисунок 35" descr=""/>
@@ -2673,7 +2673,7 @@
       <w:r>
         <w:rPr/>
         <w:drawing>
-          <wp:inline distT="0" distB="7620" distL="0" distR="0">
+          <wp:inline distT="0" distB="0" distL="0" distR="0">
             <wp:extent cx="5113655" cy="3497580"/>
             <wp:effectExtent l="0" t="0" r="0" b="0"/>
             <wp:docPr id="15" name="Рисунок 36" descr=""/>
@@ -2808,7 +2808,7 @@
       <w:r>
         <w:rPr/>
         <w:drawing>
-          <wp:inline distT="0" distB="3810" distL="0" distR="0">
+          <wp:inline distT="0" distB="0" distL="0" distR="0">
             <wp:extent cx="5075555" cy="3482340"/>
             <wp:effectExtent l="0" t="0" r="0" b="0"/>
             <wp:docPr id="17" name="Рисунок 38" descr=""/>
@@ -2864,7 +2864,7 @@
       <w:r>
         <w:rPr/>
         <w:drawing>
-          <wp:inline distT="0" distB="3810" distL="0" distR="0">
+          <wp:inline distT="0" distB="0" distL="0" distR="0">
             <wp:extent cx="5182235" cy="3482340"/>
             <wp:effectExtent l="0" t="0" r="0" b="0"/>
             <wp:docPr id="18" name="Рисунок 39" descr=""/>
@@ -2912,7 +2912,7 @@
           <w:lang w:eastAsia="ru-RU"/>
         </w:rPr>
         <w:drawing>
-          <wp:inline distT="0" distB="7620" distL="0" distR="3810">
+          <wp:inline distT="0" distB="0" distL="0" distR="0">
             <wp:extent cx="5159375" cy="3497580"/>
             <wp:effectExtent l="0" t="0" r="0" b="0"/>
             <wp:docPr id="19" name="Рисунок 40" descr=""/>
@@ -3012,7 +3012,7 @@
       <w:r>
         <w:rPr/>
         <w:drawing>
-          <wp:inline distT="0" distB="0" distL="0" distR="3175">
+          <wp:inline distT="0" distB="0" distL="0" distR="0">
             <wp:extent cx="5940425" cy="1276350"/>
             <wp:effectExtent l="0" t="0" r="0" b="0"/>
             <wp:docPr id="20" name="Рисунок 14" descr=""/>
@@ -3205,7 +3205,7 @@
       <w:r>
         <w:rPr/>
         <w:drawing>
-          <wp:inline distT="0" distB="0" distL="0" distR="1905">
+          <wp:inline distT="0" distB="0" distL="0" distR="0">
             <wp:extent cx="6665595" cy="3589020"/>
             <wp:effectExtent l="0" t="0" r="0" b="0"/>
             <wp:docPr id="23" name="Рисунок 26" descr=""/>
@@ -3376,7 +3376,7 @@
       <w:r>
         <w:rPr/>
         <w:drawing>
-          <wp:inline distT="0" distB="0" distL="0" distR="3810">
+          <wp:inline distT="0" distB="0" distL="0" distR="0">
             <wp:extent cx="3330575" cy="2346960"/>
             <wp:effectExtent l="0" t="0" r="0" b="0"/>
             <wp:docPr id="25" name="Рисунок 18" descr=""/>
@@ -3416,7 +3416,7 @@
       <w:r>
         <w:rPr/>
         <w:drawing>
-          <wp:inline distT="0" distB="4445" distL="0" distR="3175">
+          <wp:inline distT="0" distB="0" distL="0" distR="0">
             <wp:extent cx="5940425" cy="3176905"/>
             <wp:effectExtent l="0" t="0" r="0" b="0"/>
             <wp:docPr id="26" name="Рисунок 27" descr=""/>
@@ -3545,7 +3545,7 @@
       <w:r>
         <w:rPr/>
         <w:drawing>
-          <wp:inline distT="0" distB="3810" distL="0" distR="9525">
+          <wp:inline distT="0" distB="0" distL="0" distR="0">
             <wp:extent cx="3019425" cy="2377440"/>
             <wp:effectExtent l="0" t="0" r="0" b="0"/>
             <wp:docPr id="27" name="Рисунок 21" descr=""/>
@@ -3585,7 +3585,7 @@
       <w:r>
         <w:rPr/>
         <w:drawing>
-          <wp:inline distT="0" distB="0" distL="0" distR="3810">
+          <wp:inline distT="0" distB="0" distL="0" distR="0">
             <wp:extent cx="3596640" cy="2536825"/>
             <wp:effectExtent l="0" t="0" r="0" b="0"/>
             <wp:docPr id="28" name="Рисунок 22" descr=""/>
@@ -3756,7 +3756,7 @@
       <w:r>
         <w:rPr/>
         <w:drawing>
-          <wp:inline distT="0" distB="635" distL="0" distR="7620">
+          <wp:inline distT="0" distB="0" distL="0" distR="0">
             <wp:extent cx="2811780" cy="2475865"/>
             <wp:effectExtent l="0" t="0" r="0" b="0"/>
             <wp:docPr id="30" name="Рисунок 23" descr=""/>
@@ -3796,7 +3796,7 @@
       <w:r>
         <w:rPr/>
         <w:drawing>
-          <wp:inline distT="0" distB="3175" distL="0" distR="3810">
+          <wp:inline distT="0" distB="0" distL="0" distR="0">
             <wp:extent cx="3749040" cy="2663825"/>
             <wp:effectExtent l="0" t="0" r="0" b="0"/>
             <wp:docPr id="31" name="Рисунок 24" descr=""/>
@@ -3850,7 +3850,7 @@
       <w:r>
         <w:rPr/>
         <w:drawing>
-          <wp:inline distT="0" distB="0" distL="0" distR="3175">
+          <wp:inline distT="0" distB="0" distL="0" distR="0">
             <wp:extent cx="5940425" cy="3204845"/>
             <wp:effectExtent l="0" t="0" r="0" b="0"/>
             <wp:docPr id="32" name="Рисунок 25" descr=""/>
@@ -3950,6 +3950,59 @@
         <w:t>Были изучены особенности различных регуляторов, а также произведена работы с ними в пакетах Simulink и SISO Design Tool</w:t>
       </w:r>
     </w:p>
+    <w:p>
+      <w:pPr>
+        <w:pStyle w:val="BodyText2"/>
+        <w:spacing w:lineRule="auto" w:line="259" w:before="0" w:after="160"/>
+        <w:rPr/>
+      </w:pPr>
+      <w:r>
+        <w:rPr/>
+      </w:r>
+    </w:p>
+    <w:p>
+      <w:pPr>
+        <w:pStyle w:val="BodyText2"/>
+        <w:spacing w:lineRule="auto" w:line="259" w:before="0" w:after="160"/>
+        <w:rPr/>
+      </w:pPr>
+      <w:r>
+        <w:rPr/>
+        <w:t>пропорциональный — 0,4</w:t>
+      </w:r>
+    </w:p>
+    <w:p>
+      <w:pPr>
+        <w:pStyle w:val="BodyText2"/>
+        <w:spacing w:lineRule="auto" w:line="259" w:before="0" w:after="160"/>
+        <w:rPr/>
+      </w:pPr>
+      <w:r>
+        <w:rPr/>
+        <w:t>пд — 1.2</w:t>
+      </w:r>
+    </w:p>
+    <w:p>
+      <w:pPr>
+        <w:pStyle w:val="BodyText2"/>
+        <w:spacing w:lineRule="auto" w:line="259" w:before="0" w:after="160"/>
+        <w:rPr/>
+      </w:pPr>
+      <w:r>
+        <w:rPr/>
+        <w:t>реальный пд — 0.92</w:t>
+      </w:r>
+    </w:p>
+    <w:p>
+      <w:pPr>
+        <w:pStyle w:val="BodyText2"/>
+        <w:spacing w:lineRule="auto" w:line="259" w:before="0" w:after="160"/>
+        <w:rPr/>
+      </w:pPr>
+      <w:r>
+        <w:rPr/>
+      </w:r>
+    </w:p>
     <w:sectPr>
       <w:type w:val="nextPage"/>
       <w:pgSz w:w="11906" w:h="16838"/>
@@ -3976,6 +4029,9 @@
       </w:pPr>
       <w:rPr>
         <w:rFonts w:ascii="Symbol" w:hAnsi="Symbol" w:cs="Symbol" w:hint="default"/>
+        <w:sz w:val="28"/>
+        <w:b/>
+        <w:rFonts w:cs="Symbol"/>
       </w:rPr>
     </w:lvl>
     <w:lvl w:ilvl="1">
@@ -3988,6 +4044,7 @@
       </w:pPr>
       <w:rPr>
         <w:rFonts w:ascii="Symbol" w:hAnsi="Symbol" w:cs="Symbol" w:hint="default"/>
+        <w:rFonts w:cs="Symbol"/>
       </w:rPr>
     </w:lvl>
     <w:lvl w:ilvl="2">
@@ -4065,6 +4122,9 @@
       </w:pPr>
       <w:rPr>
         <w:rFonts w:ascii="Symbol" w:hAnsi="Symbol" w:cs="Symbol" w:hint="default"/>
+        <w:sz w:val="28"/>
+        <w:b/>
+        <w:rFonts w:cs="Symbol"/>
       </w:rPr>
     </w:lvl>
     <w:lvl w:ilvl="1">
@@ -4090,6 +4150,7 @@
       </w:pPr>
       <w:rPr>
         <w:rFonts w:ascii="Wingdings" w:hAnsi="Wingdings" w:cs="Wingdings" w:hint="default"/>
+        <w:rFonts w:cs="Wingdings"/>
       </w:rPr>
     </w:lvl>
     <w:lvl w:ilvl="3">
@@ -4102,6 +4163,7 @@
       </w:pPr>
       <w:rPr>
         <w:rFonts w:ascii="Symbol" w:hAnsi="Symbol" w:cs="Symbol" w:hint="default"/>
+        <w:rFonts w:cs="Symbol"/>
       </w:rPr>
     </w:lvl>
     <w:lvl w:ilvl="4">
@@ -4127,6 +4189,7 @@
       </w:pPr>
       <w:rPr>
         <w:rFonts w:ascii="Wingdings" w:hAnsi="Wingdings" w:cs="Wingdings" w:hint="default"/>
+        <w:rFonts w:cs="Wingdings"/>
       </w:rPr>
     </w:lvl>
     <w:lvl w:ilvl="6">
@@ -4139,6 +4202,7 @@
       </w:pPr>
       <w:rPr>
         <w:rFonts w:ascii="Symbol" w:hAnsi="Symbol" w:cs="Symbol" w:hint="default"/>
+        <w:rFonts w:cs="Symbol"/>
       </w:rPr>
     </w:lvl>
     <w:lvl w:ilvl="7">
@@ -4164,6 +4228,7 @@
       </w:pPr>
       <w:rPr>
         <w:rFonts w:ascii="Wingdings" w:hAnsi="Wingdings" w:cs="Wingdings" w:hint="default"/>
+        <w:rFonts w:cs="Wingdings"/>
       </w:rPr>
     </w:lvl>
   </w:abstractNum>
@@ -4178,6 +4243,9 @@
       </w:pPr>
       <w:rPr>
         <w:rFonts w:ascii="Symbol" w:hAnsi="Symbol" w:cs="Symbol" w:hint="default"/>
+        <w:sz w:val="28"/>
+        <w:b/>
+        <w:rFonts w:cs="Symbol"/>
       </w:rPr>
     </w:lvl>
     <w:lvl w:ilvl="1">
@@ -4203,6 +4271,7 @@
       </w:pPr>
       <w:rPr>
         <w:rFonts w:ascii="Wingdings" w:hAnsi="Wingdings" w:cs="Wingdings" w:hint="default"/>
+        <w:rFonts w:cs="Wingdings"/>
       </w:rPr>
     </w:lvl>
     <w:lvl w:ilvl="3">
@@ -4215,6 +4284,7 @@
       </w:pPr>
       <w:rPr>
         <w:rFonts w:ascii="Symbol" w:hAnsi="Symbol" w:cs="Symbol" w:hint="default"/>
+        <w:rFonts w:cs="Symbol"/>
       </w:rPr>
     </w:lvl>
     <w:lvl w:ilvl="4">
@@ -4240,6 +4310,7 @@
       </w:pPr>
       <w:rPr>
         <w:rFonts w:ascii="Wingdings" w:hAnsi="Wingdings" w:cs="Wingdings" w:hint="default"/>
+        <w:rFonts w:cs="Wingdings"/>
       </w:rPr>
     </w:lvl>
     <w:lvl w:ilvl="6">
@@ -4252,6 +4323,7 @@
       </w:pPr>
       <w:rPr>
         <w:rFonts w:ascii="Symbol" w:hAnsi="Symbol" w:cs="Symbol" w:hint="default"/>
+        <w:rFonts w:cs="Symbol"/>
       </w:rPr>
     </w:lvl>
     <w:lvl w:ilvl="7">
@@ -4277,6 +4349,7 @@
       </w:pPr>
       <w:rPr>
         <w:rFonts w:ascii="Wingdings" w:hAnsi="Wingdings" w:cs="Wingdings" w:hint="default"/>
+        <w:rFonts w:cs="Wingdings"/>
       </w:rPr>
     </w:lvl>
   </w:abstractNum>
@@ -4808,12 +4881,12 @@
     <w:pPr>
       <w:widowControl/>
       <w:bidi w:val="0"/>
-      <w:spacing w:lineRule="auto" w:line="254" w:before="0" w:after="160"/>
+      <w:spacing w:lineRule="auto" w:line="252" w:before="0" w:after="160"/>
       <w:jc w:val="left"/>
     </w:pPr>
     <w:rPr>
-      <w:rFonts w:ascii="Calibri" w:hAnsi="Calibri" w:cs="" w:asciiTheme="minorHAnsi" w:cstheme="minorBidi" w:hAnsiTheme="minorHAnsi" w:eastAsia="Calibri"/>
-      <w:color w:val="auto"/>
+      <w:rFonts w:ascii="Calibri" w:hAnsi="Calibri" w:eastAsia="Calibri" w:cs="" w:asciiTheme="minorHAnsi" w:cstheme="minorBidi" w:hAnsiTheme="minorHAnsi"/>
+      <w:color w:val="00000A"/>
       <w:sz w:val="22"/>
       <w:szCs w:val="22"/>
       <w:lang w:val="ru-RU" w:eastAsia="en-US" w:bidi="ar-SA"/>
@@ -5569,6 +5642,152 @@
     <w:qFormat/>
     <w:rPr>
       <w:rFonts w:cs="Courier New"/>
+    </w:rPr>
+  </w:style>
+  <w:style w:type="character" w:styleId="ListLabel39">
+    <w:name w:val="ListLabel 39"/>
+    <w:qFormat/>
+    <w:rPr>
+      <w:rFonts w:ascii="Times New Roman" w:hAnsi="Times New Roman" w:cs="Symbol"/>
+      <w:b/>
+      <w:sz w:val="28"/>
+    </w:rPr>
+  </w:style>
+  <w:style w:type="character" w:styleId="ListLabel40">
+    <w:name w:val="ListLabel 40"/>
+    <w:qFormat/>
+    <w:rPr>
+      <w:rFonts w:cs="Symbol"/>
+    </w:rPr>
+  </w:style>
+  <w:style w:type="character" w:styleId="ListLabel41">
+    <w:name w:val="ListLabel 41"/>
+    <w:qFormat/>
+    <w:rPr>
+      <w:rFonts w:ascii="Times New Roman" w:hAnsi="Times New Roman" w:cs="Symbol"/>
+      <w:b/>
+      <w:sz w:val="28"/>
+    </w:rPr>
+  </w:style>
+  <w:style w:type="character" w:styleId="ListLabel42">
+    <w:name w:val="ListLabel 42"/>
+    <w:qFormat/>
+    <w:rPr>
+      <w:rFonts w:cs="Courier New"/>
+    </w:rPr>
+  </w:style>
+  <w:style w:type="character" w:styleId="ListLabel43">
+    <w:name w:val="ListLabel 43"/>
+    <w:qFormat/>
+    <w:rPr>
+      <w:rFonts w:cs="Wingdings"/>
+    </w:rPr>
+  </w:style>
+  <w:style w:type="character" w:styleId="ListLabel44">
+    <w:name w:val="ListLabel 44"/>
+    <w:qFormat/>
+    <w:rPr>
+      <w:rFonts w:cs="Symbol"/>
+    </w:rPr>
+  </w:style>
+  <w:style w:type="character" w:styleId="ListLabel45">
+    <w:name w:val="ListLabel 45"/>
+    <w:qFormat/>
+    <w:rPr>
+      <w:rFonts w:cs="Courier New"/>
+    </w:rPr>
+  </w:style>
+  <w:style w:type="character" w:styleId="ListLabel46">
+    <w:name w:val="ListLabel 46"/>
+    <w:qFormat/>
+    <w:rPr>
+      <w:rFonts w:cs="Wingdings"/>
+    </w:rPr>
+  </w:style>
+  <w:style w:type="character" w:styleId="ListLabel47">
+    <w:name w:val="ListLabel 47"/>
+    <w:qFormat/>
+    <w:rPr>
+      <w:rFonts w:cs="Symbol"/>
+    </w:rPr>
+  </w:style>
+  <w:style w:type="character" w:styleId="ListLabel48">
+    <w:name w:val="ListLabel 48"/>
+    <w:qFormat/>
+    <w:rPr>
+      <w:rFonts w:cs="Courier New"/>
+    </w:rPr>
+  </w:style>
+  <w:style w:type="character" w:styleId="ListLabel49">
+    <w:name w:val="ListLabel 49"/>
+    <w:qFormat/>
+    <w:rPr>
+      <w:rFonts w:cs="Wingdings"/>
+    </w:rPr>
+  </w:style>
+  <w:style w:type="character" w:styleId="ListLabel50">
+    <w:name w:val="ListLabel 50"/>
+    <w:qFormat/>
+    <w:rPr>
+      <w:rFonts w:ascii="Times New Roman" w:hAnsi="Times New Roman" w:cs="Symbol"/>
+      <w:b/>
+      <w:sz w:val="28"/>
+    </w:rPr>
+  </w:style>
+  <w:style w:type="character" w:styleId="ListLabel51">
+    <w:name w:val="ListLabel 51"/>
+    <w:qFormat/>
+    <w:rPr>
+      <w:rFonts w:cs="Courier New"/>
+    </w:rPr>
+  </w:style>
+  <w:style w:type="character" w:styleId="ListLabel52">
+    <w:name w:val="ListLabel 52"/>
+    <w:qFormat/>
+    <w:rPr>
+      <w:rFonts w:cs="Wingdings"/>
+    </w:rPr>
+  </w:style>
+  <w:style w:type="character" w:styleId="ListLabel53">
+    <w:name w:val="ListLabel 53"/>
+    <w:qFormat/>
+    <w:rPr>
+      <w:rFonts w:cs="Symbol"/>
+    </w:rPr>
+  </w:style>
+  <w:style w:type="character" w:styleId="ListLabel54">
+    <w:name w:val="ListLabel 54"/>
+    <w:qFormat/>
+    <w:rPr>
+      <w:rFonts w:cs="Courier New"/>
+    </w:rPr>
+  </w:style>
+  <w:style w:type="character" w:styleId="ListLabel55">
+    <w:name w:val="ListLabel 55"/>
+    <w:qFormat/>
+    <w:rPr>
+      <w:rFonts w:cs="Wingdings"/>
+    </w:rPr>
+  </w:style>
+  <w:style w:type="character" w:styleId="ListLabel56">
+    <w:name w:val="ListLabel 56"/>
+    <w:qFormat/>
+    <w:rPr>
+      <w:rFonts w:cs="Symbol"/>
+    </w:rPr>
+  </w:style>
+  <w:style w:type="character" w:styleId="ListLabel57">
+    <w:name w:val="ListLabel 57"/>
+    <w:qFormat/>
+    <w:rPr>
+      <w:rFonts w:cs="Courier New"/>
+    </w:rPr>
+  </w:style>
+  <w:style w:type="character" w:styleId="ListLabel58">
+    <w:name w:val="ListLabel 58"/>
+    <w:qFormat/>
+    <w:rPr>
+      <w:rFonts w:cs="Wingdings"/>
     </w:rPr>
   </w:style>
   <w:style w:type="paragraph" w:styleId="Heading">
@@ -5683,11 +5902,11 @@
       <w:jc w:val="left"/>
     </w:pPr>
     <w:rPr>
-      <w:rFonts w:eastAsia="Times New Roman" w:ascii="Times New Roman" w:hAnsi="Times New Roman" w:cs="Times New Roman"/>
+      <w:rFonts w:ascii="Times New Roman" w:hAnsi="Times New Roman" w:eastAsia="Times New Roman" w:cs="Times New Roman"/>
       <w:color w:val="000000"/>
       <w:sz w:val="24"/>
       <w:szCs w:val="24"/>
-      <w:lang w:eastAsia="zh-CN" w:val="ru-RU" w:bidi="ar-SA"/>
+      <w:lang w:val="ru-RU" w:eastAsia="zh-CN" w:bidi="ar-SA"/>
     </w:rPr>
   </w:style>
   <w:style w:type="paragraph" w:styleId="Header">
